--- a/documents/Checklist of completed functionality.docx
+++ b/documents/Checklist of completed functionality.docx
@@ -163,7 +163,11 @@
             <w:tcW w:w="551" w:type="dxa"/>
             <w:vAlign w:val="center"/>
           </w:tcPr>
-          <w:p/>
+          <w:p>
+            <w:r>
+              <w:t>Y</w:t>
+            </w:r>
+          </w:p>
         </w:tc>
         <w:tc>
           <w:tcPr>
@@ -193,7 +197,11 @@
             <w:tcW w:w="551" w:type="dxa"/>
             <w:vAlign w:val="center"/>
           </w:tcPr>
-          <w:p/>
+          <w:p>
+            <w:r>
+              <w:t>Y</w:t>
+            </w:r>
+          </w:p>
         </w:tc>
         <w:tc>
           <w:tcPr>
@@ -223,7 +231,11 @@
             <w:tcW w:w="551" w:type="dxa"/>
             <w:vAlign w:val="center"/>
           </w:tcPr>
-          <w:p/>
+          <w:p>
+            <w:r>
+              <w:t>Y</w:t>
+            </w:r>
+          </w:p>
         </w:tc>
         <w:tc>
           <w:tcPr>
@@ -253,7 +265,11 @@
             <w:tcW w:w="551" w:type="dxa"/>
             <w:vAlign w:val="center"/>
           </w:tcPr>
-          <w:p/>
+          <w:p>
+            <w:r>
+              <w:t>Y</w:t>
+            </w:r>
+          </w:p>
         </w:tc>
         <w:tc>
           <w:tcPr>

--- a/documents/Checklist of completed functionality.docx
+++ b/documents/Checklist of completed functionality.docx
@@ -338,11 +338,7 @@
             <w:tcW w:w="551" w:type="dxa"/>
             <w:vAlign w:val="center"/>
           </w:tcPr>
-          <w:p>
-            <w:r>
-              <w:t>y</w:t>
-            </w:r>
-          </w:p>
+          <w:p/>
         </w:tc>
         <w:tc>
           <w:tcPr>

--- a/documents/Checklist of completed functionality.docx
+++ b/documents/Checklist of completed functionality.docx
@@ -299,7 +299,11 @@
             <w:tcW w:w="551" w:type="dxa"/>
             <w:vAlign w:val="center"/>
           </w:tcPr>
-          <w:p/>
+          <w:p>
+            <w:r>
+              <w:t>y</w:t>
+            </w:r>
+          </w:p>
         </w:tc>
         <w:tc>
           <w:tcPr>
@@ -338,7 +342,11 @@
             <w:tcW w:w="551" w:type="dxa"/>
             <w:vAlign w:val="center"/>
           </w:tcPr>
-          <w:p/>
+          <w:p>
+            <w:r>
+              <w:t>y</w:t>
+            </w:r>
+          </w:p>
         </w:tc>
         <w:tc>
           <w:tcPr>
@@ -368,7 +376,11 @@
             <w:tcW w:w="551" w:type="dxa"/>
             <w:vAlign w:val="center"/>
           </w:tcPr>
-          <w:p/>
+          <w:p>
+            <w:r>
+              <w:t>y</w:t>
+            </w:r>
+          </w:p>
         </w:tc>
         <w:tc>
           <w:tcPr>
@@ -432,7 +444,11 @@
             <w:tcW w:w="551" w:type="dxa"/>
             <w:vAlign w:val="center"/>
           </w:tcPr>
-          <w:p/>
+          <w:p>
+            <w:r>
+              <w:t>y</w:t>
+            </w:r>
+          </w:p>
         </w:tc>
         <w:tc>
           <w:tcPr>
@@ -477,7 +493,11 @@
             <w:tcW w:w="551" w:type="dxa"/>
             <w:vAlign w:val="center"/>
           </w:tcPr>
-          <w:p/>
+          <w:p>
+            <w:r>
+              <w:t>y</w:t>
+            </w:r>
+          </w:p>
         </w:tc>
         <w:tc>
           <w:tcPr>
@@ -507,7 +527,11 @@
             <w:tcW w:w="551" w:type="dxa"/>
             <w:vAlign w:val="center"/>
           </w:tcPr>
-          <w:p/>
+          <w:p>
+            <w:r>
+              <w:t>Y</w:t>
+            </w:r>
+          </w:p>
         </w:tc>
         <w:tc>
           <w:tcPr>
@@ -537,7 +561,11 @@
             <w:tcW w:w="551" w:type="dxa"/>
             <w:vAlign w:val="center"/>
           </w:tcPr>
-          <w:p/>
+          <w:p>
+            <w:r>
+              <w:t>Y</w:t>
+            </w:r>
+          </w:p>
         </w:tc>
         <w:tc>
           <w:tcPr>
@@ -567,7 +595,11 @@
             <w:tcW w:w="551" w:type="dxa"/>
             <w:vAlign w:val="center"/>
           </w:tcPr>
-          <w:p/>
+          <w:p>
+            <w:r>
+              <w:t>y</w:t>
+            </w:r>
+          </w:p>
         </w:tc>
         <w:tc>
           <w:tcPr>
@@ -597,7 +629,11 @@
             <w:tcW w:w="551" w:type="dxa"/>
             <w:vAlign w:val="center"/>
           </w:tcPr>
-          <w:p/>
+          <w:p>
+            <w:r>
+              <w:t>Y</w:t>
+            </w:r>
+          </w:p>
         </w:tc>
         <w:tc>
           <w:tcPr>
@@ -642,7 +678,11 @@
             <w:tcW w:w="551" w:type="dxa"/>
             <w:vAlign w:val="center"/>
           </w:tcPr>
-          <w:p/>
+          <w:p>
+            <w:r>
+              <w:t>y</w:t>
+            </w:r>
+          </w:p>
         </w:tc>
         <w:tc>
           <w:tcPr>
@@ -672,7 +712,11 @@
             <w:tcW w:w="551" w:type="dxa"/>
             <w:vAlign w:val="center"/>
           </w:tcPr>
-          <w:p/>
+          <w:p>
+            <w:r>
+              <w:t>y</w:t>
+            </w:r>
+          </w:p>
         </w:tc>
         <w:tc>
           <w:tcPr>
@@ -702,14 +746,22 @@
             <w:tcW w:w="551" w:type="dxa"/>
             <w:vAlign w:val="center"/>
           </w:tcPr>
-          <w:p/>
-        </w:tc>
-        <w:tc>
-          <w:tcPr>
-            <w:tcW w:w="1786" w:type="dxa"/>
-            <w:vAlign w:val="center"/>
-          </w:tcPr>
-          <w:p/>
+          <w:p>
+            <w:r>
+              <w:t>y</w:t>
+            </w:r>
+          </w:p>
+        </w:tc>
+        <w:tc>
+          <w:tcPr>
+            <w:tcW w:w="1786" w:type="dxa"/>
+            <w:vAlign w:val="center"/>
+          </w:tcPr>
+          <w:p>
+            <w:r>
+              <w:t>Displays the highest score</w:t>
+            </w:r>
+          </w:p>
         </w:tc>
       </w:tr>
       <w:tr>
@@ -732,7 +784,11 @@
             <w:tcW w:w="551" w:type="dxa"/>
             <w:vAlign w:val="center"/>
           </w:tcPr>
-          <w:p/>
+          <w:p>
+            <w:r>
+              <w:t>y</w:t>
+            </w:r>
+          </w:p>
         </w:tc>
         <w:tc>
           <w:tcPr>
@@ -949,6 +1005,9 @@
           <w:p>
             <w:r>
               <w:t>Collision detection with arrow and bomb</w:t>
+            </w:r>
+            <w:r>
+              <w:t xml:space="preserve"> </w:t>
             </w:r>
           </w:p>
         </w:tc>

--- a/documents/Checklist of completed functionality.docx
+++ b/documents/Checklist of completed functionality.docx
@@ -761,6 +761,12 @@
             <w:r>
               <w:t>Displays the highest score</w:t>
             </w:r>
+            <w:r>
+              <w:t xml:space="preserve">, current player score displayed on </w:t>
+            </w:r>
+            <w:r>
+              <w:t>top right corner</w:t>
+            </w:r>
           </w:p>
         </w:tc>
       </w:tr>
@@ -818,7 +824,11 @@
             <w:tcW w:w="551" w:type="dxa"/>
             <w:vAlign w:val="center"/>
           </w:tcPr>
-          <w:p/>
+          <w:p>
+            <w:r>
+              <w:t>y</w:t>
+            </w:r>
+          </w:p>
         </w:tc>
         <w:tc>
           <w:tcPr>
@@ -863,7 +873,11 @@
             <w:tcW w:w="551" w:type="dxa"/>
             <w:vAlign w:val="center"/>
           </w:tcPr>
-          <w:p/>
+          <w:p>
+            <w:r>
+              <w:t>y</w:t>
+            </w:r>
+          </w:p>
         </w:tc>
         <w:tc>
           <w:tcPr>
@@ -893,27 +907,43 @@
             <w:tcW w:w="551" w:type="dxa"/>
             <w:vAlign w:val="center"/>
           </w:tcPr>
-          <w:p/>
-        </w:tc>
-        <w:tc>
-          <w:tcPr>
-            <w:tcW w:w="1786" w:type="dxa"/>
-            <w:vAlign w:val="center"/>
-          </w:tcPr>
-          <w:p/>
-        </w:tc>
-      </w:tr>
-      <w:tr>
-        <w:trPr>
-          <w:gridAfter w:val="1"/>
-          <w:wAfter w:w="8" w:type="dxa"/>
-        </w:trPr>
-        <w:tc>
-          <w:tcPr>
-            <w:tcW w:w="6915" w:type="dxa"/>
-          </w:tcPr>
-          <w:p>
-            <w:r>
+          <w:p>
+            <w:r>
+              <w:t>y</w:t>
+            </w:r>
+          </w:p>
+        </w:tc>
+        <w:tc>
+          <w:tcPr>
+            <w:tcW w:w="1786" w:type="dxa"/>
+            <w:vAlign w:val="center"/>
+          </w:tcPr>
+          <w:p>
+            <w:r>
+              <w:t xml:space="preserve">Will make it unable to </w:t>
+            </w:r>
+            <w:r>
+              <w:t xml:space="preserve">go </w:t>
+            </w:r>
+            <w:r>
+              <w:lastRenderedPageBreak/>
+              <w:t>forward, as levels increases.</w:t>
+            </w:r>
+          </w:p>
+        </w:tc>
+      </w:tr>
+      <w:tr>
+        <w:trPr>
+          <w:gridAfter w:val="1"/>
+          <w:wAfter w:w="8" w:type="dxa"/>
+        </w:trPr>
+        <w:tc>
+          <w:tcPr>
+            <w:tcW w:w="6915" w:type="dxa"/>
+          </w:tcPr>
+          <w:p>
+            <w:r>
+              <w:lastRenderedPageBreak/>
               <w:t>The player displays the "fire" animation when the space key is pressed</w:t>
             </w:r>
           </w:p>
@@ -923,7 +953,11 @@
             <w:tcW w:w="551" w:type="dxa"/>
             <w:vAlign w:val="center"/>
           </w:tcPr>
-          <w:p/>
+          <w:p>
+            <w:r>
+              <w:t>y</w:t>
+            </w:r>
+          </w:p>
         </w:tc>
         <w:tc>
           <w:tcPr>
@@ -953,7 +987,11 @@
             <w:tcW w:w="551" w:type="dxa"/>
             <w:vAlign w:val="center"/>
           </w:tcPr>
-          <w:p/>
+          <w:p>
+            <w:r>
+              <w:t>y</w:t>
+            </w:r>
+          </w:p>
         </w:tc>
         <w:tc>
           <w:tcPr>
@@ -983,7 +1021,11 @@
             <w:tcW w:w="551" w:type="dxa"/>
             <w:vAlign w:val="center"/>
           </w:tcPr>
-          <w:p/>
+          <w:p>
+            <w:r>
+              <w:t>y</w:t>
+            </w:r>
+          </w:p>
         </w:tc>
         <w:tc>
           <w:tcPr>
@@ -1016,28 +1058,31 @@
             <w:tcW w:w="551" w:type="dxa"/>
             <w:vAlign w:val="center"/>
           </w:tcPr>
-          <w:p/>
-        </w:tc>
-        <w:tc>
-          <w:tcPr>
-            <w:tcW w:w="1786" w:type="dxa"/>
-            <w:vAlign w:val="center"/>
-          </w:tcPr>
-          <w:p/>
-        </w:tc>
-      </w:tr>
-      <w:tr>
-        <w:trPr>
-          <w:gridAfter w:val="1"/>
-          <w:wAfter w:w="8" w:type="dxa"/>
-        </w:trPr>
-        <w:tc>
-          <w:tcPr>
-            <w:tcW w:w="6915" w:type="dxa"/>
-          </w:tcPr>
-          <w:p>
-            <w:r>
-              <w:lastRenderedPageBreak/>
+          <w:p>
+            <w:r>
+              <w:t>y</w:t>
+            </w:r>
+          </w:p>
+        </w:tc>
+        <w:tc>
+          <w:tcPr>
+            <w:tcW w:w="1786" w:type="dxa"/>
+            <w:vAlign w:val="center"/>
+          </w:tcPr>
+          <w:p/>
+        </w:tc>
+      </w:tr>
+      <w:tr>
+        <w:trPr>
+          <w:gridAfter w:val="1"/>
+          <w:wAfter w:w="8" w:type="dxa"/>
+        </w:trPr>
+        <w:tc>
+          <w:tcPr>
+            <w:tcW w:w="6915" w:type="dxa"/>
+          </w:tcPr>
+          <w:p>
+            <w:r>
               <w:t>Arrow and bomb are both removed on a collision</w:t>
             </w:r>
           </w:p>
@@ -1047,14 +1092,25 @@
             <w:tcW w:w="551" w:type="dxa"/>
             <w:vAlign w:val="center"/>
           </w:tcPr>
-          <w:p/>
-        </w:tc>
-        <w:tc>
-          <w:tcPr>
-            <w:tcW w:w="1786" w:type="dxa"/>
-            <w:vAlign w:val="center"/>
-          </w:tcPr>
-          <w:p/>
+          <w:p>
+            <w:r>
+              <w:t>y</w:t>
+            </w:r>
+          </w:p>
+        </w:tc>
+        <w:tc>
+          <w:tcPr>
+            <w:tcW w:w="1786" w:type="dxa"/>
+            <w:vAlign w:val="center"/>
+          </w:tcPr>
+          <w:p>
+            <w:r>
+              <w:t xml:space="preserve">When they collide, arrow </w:t>
+            </w:r>
+            <w:r>
+              <w:t>disappears. Nothing happens to the bomb</w:t>
+            </w:r>
+          </w:p>
         </w:tc>
       </w:tr>
       <w:tr>
@@ -1077,7 +1133,11 @@
             <w:tcW w:w="551" w:type="dxa"/>
             <w:vAlign w:val="center"/>
           </w:tcPr>
-          <w:p/>
+          <w:p>
+            <w:r>
+              <w:t>y</w:t>
+            </w:r>
+          </w:p>
         </w:tc>
         <w:tc>
           <w:tcPr>
@@ -1107,7 +1167,11 @@
             <w:tcW w:w="551" w:type="dxa"/>
             <w:vAlign w:val="center"/>
           </w:tcPr>
-          <w:p/>
+          <w:p>
+            <w:r>
+              <w:t>y</w:t>
+            </w:r>
+          </w:p>
         </w:tc>
         <w:tc>
           <w:tcPr>
